--- a/ReadMeFirst.docx
+++ b/ReadMeFirst.docx
@@ -822,6 +822,8 @@
       <w:pPr>
         <w:spacing w:after="0"/>
         <w:rPr>
+          <w:b/>
+          <w:bCs/>
           <w:color w:val="000000" w:themeColor="text1"/>
         </w:rPr>
       </w:pPr>
@@ -945,6 +947,425 @@
         </w:rPr>
         <w:t xml:space="preserve"> 3.8 and so on.</w:t>
       </w:r>
+    </w:p>
+    <w:p>
+      <w:pPr>
+        <w:spacing w:after="0"/>
+        <w:rPr>
+          <w:b/>
+          <w:bCs/>
+          <w:color w:val="000000" w:themeColor="text1"/>
+        </w:rPr>
+      </w:pPr>
+    </w:p>
+    <w:p>
+      <w:pPr>
+        <w:spacing w:after="0"/>
+        <w:rPr>
+          <w:b/>
+          <w:bCs/>
+          <w:color w:val="00B050"/>
+          <w:sz w:val="32"/>
+          <w:szCs w:val="32"/>
+        </w:rPr>
+      </w:pPr>
+      <w:r>
+        <w:rPr>
+          <w:b/>
+          <w:bCs/>
+          <w:color w:val="00B050"/>
+          <w:sz w:val="32"/>
+          <w:szCs w:val="32"/>
+        </w:rPr>
+        <w:t>###</w:t>
+      </w:r>
+      <w:r>
+        <w:rPr>
+          <w:b/>
+          <w:bCs/>
+          <w:color w:val="FF0000"/>
+          <w:sz w:val="32"/>
+          <w:szCs w:val="32"/>
+        </w:rPr>
+        <w:t>Direct install</w:t>
+      </w:r>
+      <w:r>
+        <w:rPr>
+          <w:b/>
+          <w:bCs/>
+          <w:color w:val="00B050"/>
+          <w:sz w:val="32"/>
+          <w:szCs w:val="32"/>
+        </w:rPr>
+        <w:t>###</w:t>
+      </w:r>
+    </w:p>
+    <w:p>
+      <w:pPr>
+        <w:spacing w:after="0"/>
+        <w:rPr>
+          <w:b/>
+          <w:bCs/>
+          <w:color w:val="000000" w:themeColor="text1"/>
+          <w:sz w:val="24"/>
+          <w:szCs w:val="24"/>
+        </w:rPr>
+      </w:pPr>
+      <w:r>
+        <w:rPr>
+          <w:b/>
+          <w:bCs/>
+          <w:color w:val="000000" w:themeColor="text1"/>
+          <w:sz w:val="24"/>
+          <w:szCs w:val="24"/>
+        </w:rPr>
+        <w:t xml:space="preserve">To Check Python Version Type in </w:t>
+      </w:r>
+      <w:proofErr w:type="spellStart"/>
+      <w:r>
+        <w:rPr>
+          <w:b/>
+          <w:bCs/>
+          <w:color w:val="000000" w:themeColor="text1"/>
+          <w:sz w:val="24"/>
+          <w:szCs w:val="24"/>
+        </w:rPr>
+        <w:t>cmd</w:t>
+      </w:r>
+      <w:proofErr w:type="spellEnd"/>
+    </w:p>
+    <w:p>
+      <w:pPr>
+        <w:spacing w:after="0"/>
+        <w:rPr>
+          <w:i/>
+          <w:iCs/>
+          <w:color w:val="000000" w:themeColor="text1"/>
+        </w:rPr>
+      </w:pPr>
+      <w:proofErr w:type="gramStart"/>
+      <w:r>
+        <w:rPr>
+          <w:i/>
+          <w:iCs/>
+          <w:color w:val="000000" w:themeColor="text1"/>
+        </w:rPr>
+        <w:t>python</w:t>
+      </w:r>
+      <w:proofErr w:type="gramEnd"/>
+      <w:r>
+        <w:rPr>
+          <w:i/>
+          <w:iCs/>
+          <w:color w:val="000000" w:themeColor="text1"/>
+        </w:rPr>
+        <w:t xml:space="preserve"> --version</w:t>
+      </w:r>
+    </w:p>
+    <w:p>
+      <w:pPr>
+        <w:spacing w:after="0"/>
+        <w:rPr>
+          <w:color w:val="000000" w:themeColor="text1"/>
+        </w:rPr>
+      </w:pPr>
+    </w:p>
+    <w:p>
+      <w:pPr>
+        <w:spacing w:after="0"/>
+        <w:rPr>
+          <w:b/>
+          <w:bCs/>
+          <w:color w:val="000000" w:themeColor="text1"/>
+        </w:rPr>
+      </w:pPr>
+      <w:proofErr w:type="spellStart"/>
+      <w:r>
+        <w:rPr>
+          <w:b/>
+          <w:bCs/>
+          <w:color w:val="000000" w:themeColor="text1"/>
+        </w:rPr>
+        <w:t>Pyhton</w:t>
+      </w:r>
+      <w:proofErr w:type="spellEnd"/>
+      <w:r>
+        <w:rPr>
+          <w:b/>
+          <w:bCs/>
+          <w:color w:val="000000" w:themeColor="text1"/>
+        </w:rPr>
+        <w:t xml:space="preserve"> 3.7</w:t>
+      </w:r>
+      <w:proofErr w:type="gramStart"/>
+      <w:r>
+        <w:rPr>
+          <w:b/>
+          <w:bCs/>
+          <w:color w:val="000000" w:themeColor="text1"/>
+        </w:rPr>
+        <w:t>..</w:t>
+      </w:r>
+      <w:proofErr w:type="gramEnd"/>
+    </w:p>
+    <w:p>
+      <w:pPr>
+        <w:spacing w:after="0"/>
+        <w:rPr>
+          <w:i/>
+          <w:iCs/>
+          <w:color w:val="000000" w:themeColor="text1"/>
+        </w:rPr>
+      </w:pPr>
+      <w:proofErr w:type="gramStart"/>
+      <w:r>
+        <w:rPr>
+          <w:i/>
+          <w:iCs/>
+          <w:color w:val="000000" w:themeColor="text1"/>
+        </w:rPr>
+        <w:t>pip</w:t>
+      </w:r>
+      <w:proofErr w:type="gramEnd"/>
+      <w:r>
+        <w:rPr>
+          <w:i/>
+          <w:iCs/>
+          <w:color w:val="000000" w:themeColor="text1"/>
+        </w:rPr>
+        <w:t xml:space="preserve"> install https://github.com/Murtaza-Saeed/dlib/raw/master/dlib-19.19.0-cp37-cp37m-win_amd64.whl</w:t>
+      </w:r>
+    </w:p>
+    <w:p>
+      <w:pPr>
+        <w:spacing w:after="0"/>
+        <w:rPr>
+          <w:color w:val="000000" w:themeColor="text1"/>
+        </w:rPr>
+      </w:pPr>
+    </w:p>
+    <w:p>
+      <w:pPr>
+        <w:spacing w:after="0"/>
+        <w:rPr>
+          <w:b/>
+          <w:bCs/>
+          <w:color w:val="000000" w:themeColor="text1"/>
+        </w:rPr>
+      </w:pPr>
+      <w:proofErr w:type="spellStart"/>
+      <w:r>
+        <w:rPr>
+          <w:b/>
+          <w:bCs/>
+          <w:color w:val="000000" w:themeColor="text1"/>
+        </w:rPr>
+        <w:lastRenderedPageBreak/>
+        <w:t>Pyhton</w:t>
+      </w:r>
+      <w:proofErr w:type="spellEnd"/>
+      <w:r>
+        <w:rPr>
+          <w:b/>
+          <w:bCs/>
+          <w:color w:val="000000" w:themeColor="text1"/>
+        </w:rPr>
+        <w:t xml:space="preserve"> 3.8</w:t>
+      </w:r>
+      <w:proofErr w:type="gramStart"/>
+      <w:r>
+        <w:rPr>
+          <w:b/>
+          <w:bCs/>
+          <w:color w:val="000000" w:themeColor="text1"/>
+        </w:rPr>
+        <w:t>..</w:t>
+      </w:r>
+      <w:proofErr w:type="gramEnd"/>
+    </w:p>
+    <w:p>
+      <w:pPr>
+        <w:spacing w:after="0"/>
+        <w:rPr>
+          <w:i/>
+          <w:iCs/>
+          <w:color w:val="000000" w:themeColor="text1"/>
+        </w:rPr>
+      </w:pPr>
+      <w:proofErr w:type="gramStart"/>
+      <w:r>
+        <w:rPr>
+          <w:i/>
+          <w:iCs/>
+          <w:color w:val="000000" w:themeColor="text1"/>
+        </w:rPr>
+        <w:t>pip</w:t>
+      </w:r>
+      <w:proofErr w:type="gramEnd"/>
+      <w:r>
+        <w:rPr>
+          <w:i/>
+          <w:iCs/>
+          <w:color w:val="000000" w:themeColor="text1"/>
+        </w:rPr>
+        <w:t xml:space="preserve"> install https://github.com/Murtaza-Saeed/dlib/raw/master/dlib-19.19.0-cp38-cp38-win_amd64.whl</w:t>
+      </w:r>
+    </w:p>
+    <w:p>
+      <w:pPr>
+        <w:spacing w:after="0"/>
+        <w:rPr>
+          <w:color w:val="000000" w:themeColor="text1"/>
+        </w:rPr>
+      </w:pPr>
+    </w:p>
+    <w:p>
+      <w:pPr>
+        <w:spacing w:after="0"/>
+        <w:rPr>
+          <w:b/>
+          <w:bCs/>
+          <w:color w:val="000000" w:themeColor="text1"/>
+        </w:rPr>
+      </w:pPr>
+      <w:proofErr w:type="spellStart"/>
+      <w:r>
+        <w:rPr>
+          <w:b/>
+          <w:bCs/>
+          <w:color w:val="000000" w:themeColor="text1"/>
+        </w:rPr>
+        <w:t>Pyhton</w:t>
+      </w:r>
+      <w:proofErr w:type="spellEnd"/>
+      <w:r>
+        <w:rPr>
+          <w:b/>
+          <w:bCs/>
+          <w:color w:val="000000" w:themeColor="text1"/>
+        </w:rPr>
+        <w:t xml:space="preserve"> 3.9</w:t>
+      </w:r>
+      <w:proofErr w:type="gramStart"/>
+      <w:r>
+        <w:rPr>
+          <w:b/>
+          <w:bCs/>
+          <w:color w:val="000000" w:themeColor="text1"/>
+        </w:rPr>
+        <w:t>..</w:t>
+      </w:r>
+      <w:proofErr w:type="gramEnd"/>
+    </w:p>
+    <w:p>
+      <w:pPr>
+        <w:spacing w:after="0"/>
+        <w:rPr>
+          <w:i/>
+          <w:iCs/>
+          <w:color w:val="000000" w:themeColor="text1"/>
+        </w:rPr>
+      </w:pPr>
+      <w:proofErr w:type="gramStart"/>
+      <w:r>
+        <w:rPr>
+          <w:i/>
+          <w:iCs/>
+          <w:color w:val="000000" w:themeColor="text1"/>
+        </w:rPr>
+        <w:t>pip</w:t>
+      </w:r>
+      <w:proofErr w:type="gramEnd"/>
+      <w:r>
+        <w:rPr>
+          <w:i/>
+          <w:iCs/>
+          <w:color w:val="000000" w:themeColor="text1"/>
+        </w:rPr>
+        <w:t xml:space="preserve"> install https://github.com/Murtaza-Saeed/dlib/raw/master/dlib-19.22.1-cp39-cp39-win_amd64.whl</w:t>
+      </w:r>
+    </w:p>
+    <w:p>
+      <w:pPr>
+        <w:spacing w:after="0"/>
+        <w:rPr>
+          <w:color w:val="000000" w:themeColor="text1"/>
+        </w:rPr>
+      </w:pPr>
+    </w:p>
+    <w:p>
+      <w:pPr>
+        <w:spacing w:after="0"/>
+        <w:rPr>
+          <w:b/>
+          <w:bCs/>
+          <w:color w:val="000000" w:themeColor="text1"/>
+        </w:rPr>
+      </w:pPr>
+      <w:proofErr w:type="spellStart"/>
+      <w:r>
+        <w:rPr>
+          <w:b/>
+          <w:bCs/>
+          <w:color w:val="000000" w:themeColor="text1"/>
+        </w:rPr>
+        <w:t>Pyhton</w:t>
+      </w:r>
+      <w:proofErr w:type="spellEnd"/>
+      <w:r>
+        <w:rPr>
+          <w:b/>
+          <w:bCs/>
+          <w:color w:val="000000" w:themeColor="text1"/>
+        </w:rPr>
+        <w:t xml:space="preserve"> 3.10</w:t>
+      </w:r>
+      <w:proofErr w:type="gramStart"/>
+      <w:r>
+        <w:rPr>
+          <w:b/>
+          <w:bCs/>
+          <w:color w:val="000000" w:themeColor="text1"/>
+        </w:rPr>
+        <w:t>..</w:t>
+      </w:r>
+      <w:proofErr w:type="gramEnd"/>
+    </w:p>
+    <w:p>
+      <w:pPr>
+        <w:spacing w:after="0"/>
+        <w:rPr>
+          <w:i/>
+          <w:iCs/>
+          <w:color w:val="000000" w:themeColor="text1"/>
+        </w:rPr>
+      </w:pPr>
+      <w:proofErr w:type="gramStart"/>
+      <w:r>
+        <w:rPr>
+          <w:i/>
+          <w:iCs/>
+          <w:color w:val="000000" w:themeColor="text1"/>
+        </w:rPr>
+        <w:t>pip</w:t>
+      </w:r>
+      <w:proofErr w:type="gramEnd"/>
+      <w:r>
+        <w:rPr>
+          <w:i/>
+          <w:iCs/>
+          <w:color w:val="000000" w:themeColor="text1"/>
+        </w:rPr>
+        <w:t xml:space="preserve"> install https://github.com/Murtaza-Saeed/dlib/raw/master/dlib-19.22.99-cp310-cp310-win_amd64.whl</w:t>
+      </w:r>
+    </w:p>
+    <w:p>
+      <w:pPr>
+        <w:spacing w:after="0"/>
+        <w:rPr>
+          <w:color w:val="000000" w:themeColor="text1"/>
+        </w:rPr>
+      </w:pPr>
     </w:p>
     <w:sectPr>
       <w:pgSz w:w="12240" w:h="15840"/>
